--- a/fixtures/simple.docx
+++ b/fixtures/simple.docx
@@ -34,7 +34,15 @@
       </w:pPr>
       <w:r>
         <w:rPr/>
-        <w:t>This document is effect Jan 31, 2025</w:t>
+        <w:t>This document is effect</w:t>
+      </w:r>
+      <w:r>
+        <w:rPr/>
+        <w:t>ive</w:t>
+      </w:r>
+      <w:r>
+        <w:rPr/>
+        <w:t xml:space="preserve"> Jan 31, 2025</w:t>
       </w:r>
     </w:p>
     <w:p>
@@ -79,6 +87,7 @@
       <w:pgNumType w:fmt="decimal"/>
       <w:formProt w:val="false"/>
       <w:textDirection w:val="lrTb"/>
+      <w:docGrid w:type="default" w:linePitch="100" w:charSpace="0"/>
     </w:sectPr>
   </w:body>
 </w:document>
@@ -98,7 +107,6 @@
     </w:rPrDefault>
     <w:pPrDefault>
       <w:pPr>
-        <w:widowControl/>
         <w:suppressAutoHyphens w:val="true"/>
       </w:pPr>
     </w:pPrDefault>
@@ -108,7 +116,10 @@
     <w:qFormat/>
     <w:pPr>
       <w:widowControl/>
+      <w:suppressAutoHyphens w:val="true"/>
       <w:bidi w:val="0"/>
+      <w:spacing w:before="0" w:after="0"/>
+      <w:jc w:val="start"/>
     </w:pPr>
     <w:rPr>
       <w:rFonts w:ascii="Liberation Serif" w:hAnsi="Liberation Serif" w:eastAsia="Songti SC" w:cs="Arial Unicode MS"/>
